--- a/media/doc_templates/mikroqarz/mikroqarz_shartnoma.docx
+++ b/media/doc_templates/mikroqarz/mikroqarz_shartnoma.docx
@@ -9227,14 +9227,10 @@
     <w:p>
       <w:pPr>
         <w:pStyle w:val="a5"/>
-        <w:numPr>
-          <w:ilvl w:val="1"/>
-          <w:numId w:val="12"/>
-        </w:numPr>
         <w:tabs>
           <w:tab w:val="left" w:pos="438"/>
         </w:tabs>
-        <w:ind w:left="21" w:firstLine="0"/>
+        <w:ind w:left="21"/>
         <w:jc w:val="both"/>
         <w:rPr>
           <w:sz w:val="24"/>
@@ -19738,9 +19734,7 @@
           <w:ilvl w:val="0"/>
           <w:numId w:val="18"/>
         </w:numPr>
-        <w:tabs>
-          <w:tab w:val="left" w:pos="2476"/>
-        </w:tabs>
+        <w:ind w:left="0" w:firstLine="0"/>
         <w:jc w:val="right"/>
         <w:rPr>
           <w:sz w:val="24"/>
@@ -35250,16 +35244,7 @@
                 <w:sz w:val="24"/>
                 <w:szCs w:val="24"/>
               </w:rPr>
-              <w:t>{{</w:t>
-            </w:r>
-            <w:proofErr w:type="gramStart"/>
-            <w:r>
-              <w:rPr>
-                <w:color w:val="FF0000"/>
-                <w:sz w:val="24"/>
-                <w:szCs w:val="24"/>
-              </w:rPr>
-              <w:t>customer</w:t>
+              <w:t>{{customer</w:t>
             </w:r>
             <w:r>
               <w:rPr>
@@ -35275,16 +35260,7 @@
                 <w:sz w:val="24"/>
                 <w:szCs w:val="24"/>
               </w:rPr>
-              <w:t>customer</w:t>
-            </w:r>
-            <w:proofErr w:type="gramEnd"/>
-            <w:r>
-              <w:rPr>
-                <w:color w:val="FF0000"/>
-                <w:sz w:val="24"/>
-                <w:szCs w:val="24"/>
-              </w:rPr>
-              <w:t>_document}}</w:t>
+              <w:t>customer_document}}</w:t>
             </w:r>
             <w:r>
               <w:rPr>
